--- a/SSU/Isplata sa racuna korisnika.docx
+++ b/SSU/Isplata sa racuna korisnika.docx
@@ -447,6 +447,14 @@
     </w:p>
     <w:sdt>
       <w:sdtPr>
+        <w:rPr>
+          <w:rFonts w:asciiTheme="minorHAnsi" w:eastAsiaTheme="minorHAnsi" w:hAnsiTheme="minorHAnsi" w:cstheme="minorBidi"/>
+          <w:b w:val="0"/>
+          <w:bCs w:val="0"/>
+          <w:color w:val="auto"/>
+          <w:sz w:val="24"/>
+          <w:szCs w:val="22"/>
+        </w:rPr>
         <w:id w:val="-1062564620"/>
         <w:docPartObj>
           <w:docPartGallery w:val="Table of Contents"/>
@@ -455,11 +463,7 @@
       </w:sdtPr>
       <w:sdtEndPr>
         <w:rPr>
-          <w:rFonts w:asciiTheme="minorHAnsi" w:eastAsiaTheme="minorHAnsi" w:hAnsiTheme="minorHAnsi" w:cstheme="minorBidi"/>
           <w:noProof/>
-          <w:color w:val="auto"/>
-          <w:sz w:val="24"/>
-          <w:szCs w:val="22"/>
         </w:rPr>
       </w:sdtEndPr>
       <w:sdtContent>
@@ -1437,8 +1441,6 @@
           <w:sz w:val="48"/>
         </w:rPr>
       </w:pPr>
-      <w:bookmarkStart w:id="0" w:name="_GoBack"/>
-      <w:bookmarkEnd w:id="0"/>
     </w:p>
     <w:p>
       <w:pPr>
@@ -1455,14 +1457,14 @@
           <w:numId w:val="2"/>
         </w:numPr>
       </w:pPr>
-      <w:bookmarkStart w:id="1" w:name="_Toc508830982"/>
-      <w:bookmarkStart w:id="2" w:name="_Toc509001059"/>
+      <w:bookmarkStart w:id="0" w:name="_Toc508830982"/>
+      <w:bookmarkStart w:id="1" w:name="_Toc509001059"/>
       <w:r>
         <w:lastRenderedPageBreak/>
         <w:t>Uvod</w:t>
       </w:r>
+      <w:bookmarkEnd w:id="0"/>
       <w:bookmarkEnd w:id="1"/>
-      <w:bookmarkEnd w:id="2"/>
     </w:p>
     <w:p>
       <w:pPr>
@@ -1476,26 +1478,52 @@
       <w:pPr>
         <w:pStyle w:val="Heading2"/>
       </w:pPr>
-      <w:bookmarkStart w:id="3" w:name="_Toc508830983"/>
-      <w:bookmarkStart w:id="4" w:name="_Toc509001060"/>
+      <w:bookmarkStart w:id="2" w:name="_Toc508830983"/>
+      <w:bookmarkStart w:id="3" w:name="_Toc509001060"/>
       <w:r>
         <w:t xml:space="preserve">1.1 </w:t>
       </w:r>
       <w:r>
         <w:t>Rezime</w:t>
       </w:r>
+      <w:bookmarkEnd w:id="2"/>
       <w:bookmarkEnd w:id="3"/>
+    </w:p>
+    <w:p>
+      <w:pPr>
+        <w:ind w:left="720"/>
+      </w:pPr>
+      <w:r>
+        <w:t xml:space="preserve">Definisanje scenarija upotrebe </w:t>
+      </w:r>
+      <w:r>
+        <w:t>isplata sa računa korisnika</w:t>
+      </w:r>
+      <w:r>
+        <w:t>.</w:t>
+      </w:r>
+    </w:p>
+    <w:p>
+      <w:pPr>
+        <w:pStyle w:val="Heading2"/>
+      </w:pPr>
+      <w:bookmarkStart w:id="4" w:name="_Toc508830984"/>
+      <w:bookmarkStart w:id="5" w:name="_Toc509001061"/>
+      <w:r>
+        <w:t xml:space="preserve">1.2 </w:t>
+      </w:r>
+      <w:r>
+        <w:t>Namena dokumenta i ciljne grupe</w:t>
+      </w:r>
       <w:bookmarkEnd w:id="4"/>
+      <w:bookmarkEnd w:id="5"/>
     </w:p>
     <w:p>
       <w:pPr>
         <w:ind w:left="720"/>
       </w:pPr>
       <w:r>
-        <w:t xml:space="preserve">Definisanje scenarija upotrebe </w:t>
-      </w:r>
-      <w:r>
-        <w:t>isplata sa računa korisnika</w:t>
+        <w:t>Dokument će koristiti svi članovi projektnog tima u razvoju projekta i testiranju a može se koristiti i pri pisanju uputstva za upotrebu</w:t>
       </w:r>
       <w:r>
         <w:t>.</w:t>
@@ -1505,42 +1533,16 @@
       <w:pPr>
         <w:pStyle w:val="Heading2"/>
       </w:pPr>
-      <w:bookmarkStart w:id="5" w:name="_Toc508830984"/>
-      <w:bookmarkStart w:id="6" w:name="_Toc509001061"/>
-      <w:r>
-        <w:t xml:space="preserve">1.2 </w:t>
-      </w:r>
-      <w:r>
-        <w:t>Namena dokumenta i ciljne grupe</w:t>
-      </w:r>
-      <w:bookmarkEnd w:id="5"/>
+      <w:bookmarkStart w:id="6" w:name="_Toc508830985"/>
+      <w:bookmarkStart w:id="7" w:name="_Toc509001062"/>
+      <w:r>
+        <w:t xml:space="preserve">1.3 </w:t>
+      </w:r>
+      <w:r>
+        <w:t>Reference</w:t>
+      </w:r>
       <w:bookmarkEnd w:id="6"/>
-    </w:p>
-    <w:p>
-      <w:pPr>
-        <w:ind w:left="720"/>
-      </w:pPr>
-      <w:r>
-        <w:t>Dokument će koristiti svi članovi projektnog tima u razvoju projekta i testiranju a može se koristiti i pri pisanju uputstva za upotrebu</w:t>
-      </w:r>
-      <w:r>
-        <w:t>.</w:t>
-      </w:r>
-    </w:p>
-    <w:p>
-      <w:pPr>
-        <w:pStyle w:val="Heading2"/>
-      </w:pPr>
-      <w:bookmarkStart w:id="7" w:name="_Toc508830985"/>
-      <w:bookmarkStart w:id="8" w:name="_Toc509001062"/>
-      <w:r>
-        <w:t xml:space="preserve">1.3 </w:t>
-      </w:r>
-      <w:r>
-        <w:t>Reference</w:t>
-      </w:r>
       <w:bookmarkEnd w:id="7"/>
-      <w:bookmarkEnd w:id="8"/>
     </w:p>
     <w:p>
       <w:pPr>
@@ -1578,8 +1580,8 @@
           <w:numId w:val="2"/>
         </w:numPr>
       </w:pPr>
-      <w:bookmarkStart w:id="9" w:name="_Toc508830986"/>
-      <w:bookmarkStart w:id="10" w:name="_Toc509001063"/>
+      <w:bookmarkStart w:id="8" w:name="_Toc508830986"/>
+      <w:bookmarkStart w:id="9" w:name="_Toc509001063"/>
       <w:r>
         <w:t xml:space="preserve">Scenario </w:t>
       </w:r>
@@ -1589,23 +1591,23 @@
       <w:r>
         <w:t xml:space="preserve"> korisnika</w:t>
       </w:r>
+      <w:bookmarkEnd w:id="8"/>
       <w:bookmarkEnd w:id="9"/>
+    </w:p>
+    <w:p>
+      <w:pPr>
+        <w:pStyle w:val="Heading2"/>
+      </w:pPr>
+      <w:bookmarkStart w:id="10" w:name="_Toc508830987"/>
+      <w:bookmarkStart w:id="11" w:name="_Toc509001064"/>
+      <w:r>
+        <w:t xml:space="preserve">2.1 </w:t>
+      </w:r>
+      <w:r>
+        <w:t>Kratak opis</w:t>
+      </w:r>
       <w:bookmarkEnd w:id="10"/>
-    </w:p>
-    <w:p>
-      <w:pPr>
-        <w:pStyle w:val="Heading2"/>
-      </w:pPr>
-      <w:bookmarkStart w:id="11" w:name="_Toc508830987"/>
-      <w:bookmarkStart w:id="12" w:name="_Toc509001064"/>
-      <w:r>
-        <w:t xml:space="preserve">2.1 </w:t>
-      </w:r>
-      <w:r>
-        <w:t>Kratak opis</w:t>
-      </w:r>
       <w:bookmarkEnd w:id="11"/>
-      <w:bookmarkEnd w:id="12"/>
     </w:p>
     <w:p>
       <w:r>
@@ -1617,31 +1619,31 @@
       <w:pPr>
         <w:pStyle w:val="Heading2"/>
       </w:pPr>
-      <w:bookmarkStart w:id="13" w:name="_Toc508830988"/>
-      <w:bookmarkStart w:id="14" w:name="_Toc509001065"/>
+      <w:bookmarkStart w:id="12" w:name="_Toc508830988"/>
+      <w:bookmarkStart w:id="13" w:name="_Toc509001065"/>
       <w:r>
         <w:t xml:space="preserve">2.2 </w:t>
       </w:r>
       <w:r>
         <w:t>Tok doga</w:t>
       </w:r>
+      <w:bookmarkEnd w:id="12"/>
+      <w:r>
+        <w:t>đaja</w:t>
+      </w:r>
       <w:bookmarkEnd w:id="13"/>
-      <w:r>
-        <w:t>đaja</w:t>
+    </w:p>
+    <w:p>
+      <w:pPr>
+        <w:pStyle w:val="Heading3"/>
+      </w:pPr>
+      <w:bookmarkStart w:id="14" w:name="_Toc508830989"/>
+      <w:bookmarkStart w:id="15" w:name="_Toc509001066"/>
+      <w:r>
+        <w:t>2.2.1 Uspešan tok isplate sa računa korisnika</w:t>
       </w:r>
       <w:bookmarkEnd w:id="14"/>
-    </w:p>
-    <w:p>
-      <w:pPr>
-        <w:pStyle w:val="Heading3"/>
-      </w:pPr>
-      <w:bookmarkStart w:id="15" w:name="_Toc508830989"/>
-      <w:bookmarkStart w:id="16" w:name="_Toc509001066"/>
-      <w:r>
-        <w:t>2.2.1 Uspešan tok isplate sa računa korisnika</w:t>
-      </w:r>
       <w:bookmarkEnd w:id="15"/>
-      <w:bookmarkEnd w:id="16"/>
     </w:p>
     <w:p>
       <w:r>
@@ -1677,24 +1679,34 @@
       <w:pPr>
         <w:pStyle w:val="Heading3"/>
       </w:pPr>
-      <w:bookmarkStart w:id="17" w:name="_Toc508830990"/>
-      <w:bookmarkStart w:id="18" w:name="_Toc509001067"/>
+      <w:bookmarkStart w:id="16" w:name="_Toc508830990"/>
+      <w:bookmarkStart w:id="17" w:name="_Toc509001067"/>
       <w:r>
         <w:t>2.2.2 Neuspešan tok isplate sa računa</w:t>
       </w:r>
+      <w:bookmarkEnd w:id="16"/>
       <w:bookmarkEnd w:id="17"/>
+    </w:p>
+    <w:p>
+      <w:pPr>
+        <w:ind w:left="1440"/>
+      </w:pPr>
+      <w:r>
+        <w:t>1.a Podaci su nepravilno uneš</w:t>
+      </w:r>
+      <w:r>
+        <w:t>eni (npr. U polje JMBG su unesena slova umesto brojeva). Vraća se na korak 1. Sa upražnjenim poljem koje nije pravilno popunjeno.</w:t>
+      </w:r>
+    </w:p>
+    <w:p>
+      <w:pPr>
+        <w:ind w:left="1440"/>
+      </w:pPr>
+      <w:r>
+        <w:t>2.a Uneseni iznos je negativan broj – vraća se na korak 1. Sa upražnjenim poljem koje nije pravilno popunjeno.</w:t>
+      </w:r>
+      <w:bookmarkStart w:id="18" w:name="_GoBack"/>
       <w:bookmarkEnd w:id="18"/>
-    </w:p>
-    <w:p>
-      <w:pPr>
-        <w:ind w:left="1440"/>
-      </w:pPr>
-      <w:r>
-        <w:t>1.a Podaci su nepravilno uneš</w:t>
-      </w:r>
-      <w:r>
-        <w:t>eni (npr. U polje JMBG su unesena slova umesto brojeva). Vraća se na korak 1. Sa upražnjenim poljem koje nije pravilno popunjeno.</w:t>
-      </w:r>
     </w:p>
     <w:p>
       <w:pPr>
@@ -1717,6 +1729,7 @@
         <w:rPr>
           <w:rStyle w:val="Heading2Char"/>
         </w:rPr>
+        <w:lastRenderedPageBreak/>
         <w:t xml:space="preserve">2.3 </w:t>
       </w:r>
       <w:r>
@@ -1747,7 +1760,6 @@
         <w:rPr>
           <w:rStyle w:val="Heading2Char"/>
         </w:rPr>
-        <w:lastRenderedPageBreak/>
         <w:t xml:space="preserve">2.4 </w:t>
       </w:r>
       <w:r>
@@ -3017,7 +3029,7 @@
   <a:extraClrSchemeLst/>
   <a:extLst>
     <a:ext uri="{05A4C25C-085E-4340-85A3-A5531E510DB2}">
-      <thm15:themeFamily xmlns="" xmlns:thm15="http://schemas.microsoft.com/office/thememl/2012/main" name="Office Theme" id="{62F939B6-93AF-4DB8-9C6B-D6C7DFDC589F}" vid="{4A3C46E8-61CC-4603-A589-7422A47A8E4A}"/>
+      <thm15:themeFamily xmlns:thm15="http://schemas.microsoft.com/office/thememl/2012/main" xmlns="" name="Office Theme" id="{62F939B6-93AF-4DB8-9C6B-D6C7DFDC589F}" vid="{4A3C46E8-61CC-4603-A589-7422A47A8E4A}"/>
     </a:ext>
   </a:extLst>
 </a:theme>
@@ -3028,7 +3040,7 @@
 </file>
 
 <file path=customXml/itemProps1.xml><?xml version="1.0" encoding="utf-8"?>
-<ds:datastoreItem xmlns:ds="http://schemas.openxmlformats.org/officeDocument/2006/customXml" ds:itemID="{DD222BFA-03E0-4FBA-9AA6-F3B9B047D134}">
+<ds:datastoreItem xmlns:ds="http://schemas.openxmlformats.org/officeDocument/2006/customXml" ds:itemID="{89FA3FAE-034B-4D33-9843-4A6A0BDD0EA1}">
   <ds:schemaRefs>
     <ds:schemaRef ds:uri="http://schemas.openxmlformats.org/officeDocument/2006/bibliography"/>
   </ds:schemaRefs>
